--- a/hs/Справка по блокам/2529.docx
+++ b/hs/Справка по блокам/2529.docx
@@ -1,6 +1,6 @@
 
 <file path=word/document.xml><?xml version="1.0" encoding="utf-8"?>
-<w:document xmlns:wpc="http://schemas.microsoft.com/office/word/2010/wordprocessingCanvas" xmlns:mc="http://schemas.openxmlformats.org/markup-compatibility/2006" xmlns:o="urn:schemas-microsoft-com:office:office" xmlns:r="http://schemas.openxmlformats.org/officeDocument/2006/relationships" xmlns:m="http://schemas.openxmlformats.org/officeDocument/2006/math" xmlns:v="urn:schemas-microsoft-com:vml" xmlns:wp14="http://schemas.microsoft.com/office/word/2010/wordprocessingDrawing" xmlns:wp="http://schemas.openxmlformats.org/drawingml/2006/wordprocessingDrawing" xmlns:w10="urn:schemas-microsoft-com:office:word" xmlns:w="http://schemas.openxmlformats.org/wordprocessingml/2006/main" xmlns:w14="http://schemas.microsoft.com/office/word/2010/wordml" xmlns:w15="http://schemas.microsoft.com/office/word/2012/wordml" xmlns:wpg="http://schemas.microsoft.com/office/word/2010/wordprocessingGroup" xmlns:wpi="http://schemas.microsoft.com/office/word/2010/wordprocessingInk" xmlns:wne="http://schemas.microsoft.com/office/word/2006/wordml" xmlns:wps="http://schemas.microsoft.com/office/word/2010/wordprocessingShape" mc:Ignorable="w14 w15 wp14">
+<w:document xmlns:wpc="http://schemas.microsoft.com/office/word/2010/wordprocessingCanvas" xmlns:cx="http://schemas.microsoft.com/office/drawing/2014/chartex" xmlns:cx1="http://schemas.microsoft.com/office/drawing/2015/9/8/chartex" xmlns:mc="http://schemas.openxmlformats.org/markup-compatibility/2006" xmlns:o="urn:schemas-microsoft-com:office:office" xmlns:r="http://schemas.openxmlformats.org/officeDocument/2006/relationships" xmlns:m="http://schemas.openxmlformats.org/officeDocument/2006/math" xmlns:v="urn:schemas-microsoft-com:vml" xmlns:wp14="http://schemas.microsoft.com/office/word/2010/wordprocessingDrawing" xmlns:wp="http://schemas.openxmlformats.org/drawingml/2006/wordprocessingDrawing" xmlns:w10="urn:schemas-microsoft-com:office:word" xmlns:w="http://schemas.openxmlformats.org/wordprocessingml/2006/main" xmlns:w14="http://schemas.microsoft.com/office/word/2010/wordml" xmlns:w15="http://schemas.microsoft.com/office/word/2012/wordml" xmlns:w16se="http://schemas.microsoft.com/office/word/2015/wordml/symex" xmlns:wpg="http://schemas.microsoft.com/office/word/2010/wordprocessingGroup" xmlns:wpi="http://schemas.microsoft.com/office/word/2010/wordprocessingInk" xmlns:wne="http://schemas.microsoft.com/office/word/2006/wordml" xmlns:wps="http://schemas.microsoft.com/office/word/2010/wordprocessingShape" mc:Ignorable="w14 w15 w16se wp14">
   <w:body>
     <w:tbl>
       <w:tblPr>
@@ -31,12 +31,7 @@
               </w:rPr>
             </w:pPr>
             <w:r>
-              <w:rPr>
-                <w:b/>
-                <w:sz w:val="36"/>
-                <w:szCs w:val="36"/>
-              </w:rPr>
-              <w:object w:dxaOrig="432" w:dyaOrig="384">
+              <w:object w:dxaOrig="480" w:dyaOrig="480">
                 <v:shapetype id="_x0000_t75" coordsize="21600,21600" o:spt="75" o:preferrelative="t" path="m@4@5l@4@11@9@11@9@5xe" filled="f" stroked="f">
                   <v:stroke joinstyle="miter"/>
                   <v:formulas>
@@ -56,12 +51,14 @@
                   <v:path o:extrusionok="f" gradientshapeok="t" o:connecttype="rect"/>
                   <o:lock v:ext="edit" aspectratio="t"/>
                 </v:shapetype>
-                <v:shape id="_x0000_i1025" type="#_x0000_t75" style="width:21pt;height:19.5pt" o:ole="">
+                <v:shape id="_x0000_i1027" type="#_x0000_t75" style="width:24pt;height:24pt" o:ole="">
                   <v:imagedata r:id="rId7" o:title=""/>
                 </v:shape>
-                <o:OLEObject Type="Embed" ProgID="PBrush" ShapeID="_x0000_i1025" DrawAspect="Content" ObjectID="_1508656589" r:id="rId8"/>
+                <o:OLEObject Type="Embed" ProgID="PBrush" ShapeID="_x0000_i1027" DrawAspect="Content" ObjectID="_1541313146" r:id="rId8"/>
               </w:object>
             </w:r>
+            <w:bookmarkStart w:id="0" w:name="_GoBack"/>
+            <w:bookmarkEnd w:id="0"/>
           </w:p>
         </w:tc>
         <w:tc>
@@ -78,7 +75,6 @@
                 <w:szCs w:val="36"/>
               </w:rPr>
             </w:pPr>
-            <w:bookmarkStart w:id="0" w:name="_GoBack"/>
             <w:r>
               <w:rPr>
                 <w:rFonts w:ascii="Cambria" w:hAnsi="Cambria"/>
@@ -130,7 +126,6 @@
               </w:rPr>
               <w:t>Двухслойная толстая цилиндрическая стенка</w:t>
             </w:r>
-            <w:bookmarkEnd w:id="0"/>
           </w:p>
         </w:tc>
       </w:tr>
@@ -2484,7 +2479,7 @@
 </file>
 
 <file path=word/endnotes.xml><?xml version="1.0" encoding="utf-8"?>
-<w:endnotes xmlns:wpc="http://schemas.microsoft.com/office/word/2010/wordprocessingCanvas" xmlns:mc="http://schemas.openxmlformats.org/markup-compatibility/2006" xmlns:o="urn:schemas-microsoft-com:office:office" xmlns:r="http://schemas.openxmlformats.org/officeDocument/2006/relationships" xmlns:m="http://schemas.openxmlformats.org/officeDocument/2006/math" xmlns:v="urn:schemas-microsoft-com:vml" xmlns:wp14="http://schemas.microsoft.com/office/word/2010/wordprocessingDrawing" xmlns:wp="http://schemas.openxmlformats.org/drawingml/2006/wordprocessingDrawing" xmlns:w10="urn:schemas-microsoft-com:office:word" xmlns:w="http://schemas.openxmlformats.org/wordprocessingml/2006/main" xmlns:w14="http://schemas.microsoft.com/office/word/2010/wordml" xmlns:w15="http://schemas.microsoft.com/office/word/2012/wordml" xmlns:wpg="http://schemas.microsoft.com/office/word/2010/wordprocessingGroup" xmlns:wpi="http://schemas.microsoft.com/office/word/2010/wordprocessingInk" xmlns:wne="http://schemas.microsoft.com/office/word/2006/wordml" xmlns:wps="http://schemas.microsoft.com/office/word/2010/wordprocessingShape" mc:Ignorable="w14 w15 wp14">
+<w:endnotes xmlns:wpc="http://schemas.microsoft.com/office/word/2010/wordprocessingCanvas" xmlns:cx="http://schemas.microsoft.com/office/drawing/2014/chartex" xmlns:cx1="http://schemas.microsoft.com/office/drawing/2015/9/8/chartex" xmlns:mc="http://schemas.openxmlformats.org/markup-compatibility/2006" xmlns:o="urn:schemas-microsoft-com:office:office" xmlns:r="http://schemas.openxmlformats.org/officeDocument/2006/relationships" xmlns:m="http://schemas.openxmlformats.org/officeDocument/2006/math" xmlns:v="urn:schemas-microsoft-com:vml" xmlns:wp14="http://schemas.microsoft.com/office/word/2010/wordprocessingDrawing" xmlns:wp="http://schemas.openxmlformats.org/drawingml/2006/wordprocessingDrawing" xmlns:w10="urn:schemas-microsoft-com:office:word" xmlns:w="http://schemas.openxmlformats.org/wordprocessingml/2006/main" xmlns:w14="http://schemas.microsoft.com/office/word/2010/wordml" xmlns:w15="http://schemas.microsoft.com/office/word/2012/wordml" xmlns:w16se="http://schemas.microsoft.com/office/word/2015/wordml/symex" xmlns:wpg="http://schemas.microsoft.com/office/word/2010/wordprocessingGroup" xmlns:wpi="http://schemas.microsoft.com/office/word/2010/wordprocessingInk" xmlns:wne="http://schemas.microsoft.com/office/word/2006/wordml" xmlns:wps="http://schemas.microsoft.com/office/word/2010/wordprocessingShape" mc:Ignorable="w14 w15 w16se wp14">
   <w:endnote w:type="separator" w:id="-1">
     <w:p>
       <w:r>
@@ -2503,7 +2498,7 @@
 </file>
 
 <file path=word/footnotes.xml><?xml version="1.0" encoding="utf-8"?>
-<w:footnotes xmlns:wpc="http://schemas.microsoft.com/office/word/2010/wordprocessingCanvas" xmlns:mc="http://schemas.openxmlformats.org/markup-compatibility/2006" xmlns:o="urn:schemas-microsoft-com:office:office" xmlns:r="http://schemas.openxmlformats.org/officeDocument/2006/relationships" xmlns:m="http://schemas.openxmlformats.org/officeDocument/2006/math" xmlns:v="urn:schemas-microsoft-com:vml" xmlns:wp14="http://schemas.microsoft.com/office/word/2010/wordprocessingDrawing" xmlns:wp="http://schemas.openxmlformats.org/drawingml/2006/wordprocessingDrawing" xmlns:w10="urn:schemas-microsoft-com:office:word" xmlns:w="http://schemas.openxmlformats.org/wordprocessingml/2006/main" xmlns:w14="http://schemas.microsoft.com/office/word/2010/wordml" xmlns:w15="http://schemas.microsoft.com/office/word/2012/wordml" xmlns:wpg="http://schemas.microsoft.com/office/word/2010/wordprocessingGroup" xmlns:wpi="http://schemas.microsoft.com/office/word/2010/wordprocessingInk" xmlns:wne="http://schemas.microsoft.com/office/word/2006/wordml" xmlns:wps="http://schemas.microsoft.com/office/word/2010/wordprocessingShape" mc:Ignorable="w14 w15 wp14">
+<w:footnotes xmlns:wpc="http://schemas.microsoft.com/office/word/2010/wordprocessingCanvas" xmlns:cx="http://schemas.microsoft.com/office/drawing/2014/chartex" xmlns:cx1="http://schemas.microsoft.com/office/drawing/2015/9/8/chartex" xmlns:mc="http://schemas.openxmlformats.org/markup-compatibility/2006" xmlns:o="urn:schemas-microsoft-com:office:office" xmlns:r="http://schemas.openxmlformats.org/officeDocument/2006/relationships" xmlns:m="http://schemas.openxmlformats.org/officeDocument/2006/math" xmlns:v="urn:schemas-microsoft-com:vml" xmlns:wp14="http://schemas.microsoft.com/office/word/2010/wordprocessingDrawing" xmlns:wp="http://schemas.openxmlformats.org/drawingml/2006/wordprocessingDrawing" xmlns:w10="urn:schemas-microsoft-com:office:word" xmlns:w="http://schemas.openxmlformats.org/wordprocessingml/2006/main" xmlns:w14="http://schemas.microsoft.com/office/word/2010/wordml" xmlns:w15="http://schemas.microsoft.com/office/word/2012/wordml" xmlns:w16se="http://schemas.microsoft.com/office/word/2015/wordml/symex" xmlns:wpg="http://schemas.microsoft.com/office/word/2010/wordprocessingGroup" xmlns:wpi="http://schemas.microsoft.com/office/word/2010/wordprocessingInk" xmlns:wne="http://schemas.microsoft.com/office/word/2006/wordml" xmlns:wps="http://schemas.microsoft.com/office/word/2010/wordprocessingShape" mc:Ignorable="w14 w15 w16se wp14">
   <w:footnote w:type="separator" w:id="-1">
     <w:p>
       <w:r>
@@ -2522,7 +2517,7 @@
 </file>
 
 <file path=word/header1.xml><?xml version="1.0" encoding="utf-8"?>
-<w:hdr xmlns:wpc="http://schemas.microsoft.com/office/word/2010/wordprocessingCanvas" xmlns:mc="http://schemas.openxmlformats.org/markup-compatibility/2006" xmlns:o="urn:schemas-microsoft-com:office:office" xmlns:r="http://schemas.openxmlformats.org/officeDocument/2006/relationships" xmlns:m="http://schemas.openxmlformats.org/officeDocument/2006/math" xmlns:v="urn:schemas-microsoft-com:vml" xmlns:wp14="http://schemas.microsoft.com/office/word/2010/wordprocessingDrawing" xmlns:wp="http://schemas.openxmlformats.org/drawingml/2006/wordprocessingDrawing" xmlns:w10="urn:schemas-microsoft-com:office:word" xmlns:w="http://schemas.openxmlformats.org/wordprocessingml/2006/main" xmlns:w14="http://schemas.microsoft.com/office/word/2010/wordml" xmlns:w15="http://schemas.microsoft.com/office/word/2012/wordml" xmlns:wpg="http://schemas.microsoft.com/office/word/2010/wordprocessingGroup" xmlns:wpi="http://schemas.microsoft.com/office/word/2010/wordprocessingInk" xmlns:wne="http://schemas.microsoft.com/office/word/2006/wordml" xmlns:wps="http://schemas.microsoft.com/office/word/2010/wordprocessingShape" mc:Ignorable="w14 w15 wp14">
+<w:hdr xmlns:wpc="http://schemas.microsoft.com/office/word/2010/wordprocessingCanvas" xmlns:cx="http://schemas.microsoft.com/office/drawing/2014/chartex" xmlns:cx1="http://schemas.microsoft.com/office/drawing/2015/9/8/chartex" xmlns:mc="http://schemas.openxmlformats.org/markup-compatibility/2006" xmlns:o="urn:schemas-microsoft-com:office:office" xmlns:r="http://schemas.openxmlformats.org/officeDocument/2006/relationships" xmlns:m="http://schemas.openxmlformats.org/officeDocument/2006/math" xmlns:v="urn:schemas-microsoft-com:vml" xmlns:wp14="http://schemas.microsoft.com/office/word/2010/wordprocessingDrawing" xmlns:wp="http://schemas.openxmlformats.org/drawingml/2006/wordprocessingDrawing" xmlns:w10="urn:schemas-microsoft-com:office:word" xmlns:w="http://schemas.openxmlformats.org/wordprocessingml/2006/main" xmlns:w14="http://schemas.microsoft.com/office/word/2010/wordml" xmlns:w15="http://schemas.microsoft.com/office/word/2012/wordml" xmlns:w16se="http://schemas.microsoft.com/office/word/2015/wordml/symex" xmlns:wpg="http://schemas.microsoft.com/office/word/2010/wordprocessingGroup" xmlns:wpi="http://schemas.microsoft.com/office/word/2010/wordprocessingInk" xmlns:wne="http://schemas.microsoft.com/office/word/2006/wordml" xmlns:wps="http://schemas.microsoft.com/office/word/2010/wordprocessingShape" mc:Ignorable="w14 w15 w16se wp14">
   <w:p>
     <w:pPr>
       <w:pStyle w:val="ab"/>
@@ -2536,8 +2531,8 @@
 </file>
 
 <file path=word/numbering.xml><?xml version="1.0" encoding="utf-8"?>
-<w:numbering xmlns:wpc="http://schemas.microsoft.com/office/word/2010/wordprocessingCanvas" xmlns:mc="http://schemas.openxmlformats.org/markup-compatibility/2006" xmlns:o="urn:schemas-microsoft-com:office:office" xmlns:r="http://schemas.openxmlformats.org/officeDocument/2006/relationships" xmlns:m="http://schemas.openxmlformats.org/officeDocument/2006/math" xmlns:v="urn:schemas-microsoft-com:vml" xmlns:wp14="http://schemas.microsoft.com/office/word/2010/wordprocessingDrawing" xmlns:wp="http://schemas.openxmlformats.org/drawingml/2006/wordprocessingDrawing" xmlns:w10="urn:schemas-microsoft-com:office:word" xmlns:w="http://schemas.openxmlformats.org/wordprocessingml/2006/main" xmlns:w14="http://schemas.microsoft.com/office/word/2010/wordml" xmlns:w15="http://schemas.microsoft.com/office/word/2012/wordml" xmlns:wpg="http://schemas.microsoft.com/office/word/2010/wordprocessingGroup" xmlns:wpi="http://schemas.microsoft.com/office/word/2010/wordprocessingInk" xmlns:wne="http://schemas.microsoft.com/office/word/2006/wordml" xmlns:wps="http://schemas.microsoft.com/office/word/2010/wordprocessingShape" mc:Ignorable="w14 w15 wp14">
-  <w:abstractNum w:abstractNumId="0">
+<w:numbering xmlns:wpc="http://schemas.microsoft.com/office/word/2010/wordprocessingCanvas" xmlns:cx="http://schemas.microsoft.com/office/drawing/2014/chartex" xmlns:cx1="http://schemas.microsoft.com/office/drawing/2015/9/8/chartex" xmlns:mc="http://schemas.openxmlformats.org/markup-compatibility/2006" xmlns:o="urn:schemas-microsoft-com:office:office" xmlns:r="http://schemas.openxmlformats.org/officeDocument/2006/relationships" xmlns:m="http://schemas.openxmlformats.org/officeDocument/2006/math" xmlns:v="urn:schemas-microsoft-com:vml" xmlns:wp14="http://schemas.microsoft.com/office/word/2010/wordprocessingDrawing" xmlns:wp="http://schemas.openxmlformats.org/drawingml/2006/wordprocessingDrawing" xmlns:w10="urn:schemas-microsoft-com:office:word" xmlns:w="http://schemas.openxmlformats.org/wordprocessingml/2006/main" xmlns:w14="http://schemas.microsoft.com/office/word/2010/wordml" xmlns:w15="http://schemas.microsoft.com/office/word/2012/wordml" xmlns:w16se="http://schemas.microsoft.com/office/word/2015/wordml/symex" xmlns:wpg="http://schemas.microsoft.com/office/word/2010/wordprocessingGroup" xmlns:wpi="http://schemas.microsoft.com/office/word/2010/wordprocessingInk" xmlns:wne="http://schemas.microsoft.com/office/word/2006/wordml" xmlns:wps="http://schemas.microsoft.com/office/word/2010/wordprocessingShape" mc:Ignorable="w14 w15 w16se wp14">
+  <w:abstractNum w:abstractNumId="0" w15:restartNumberingAfterBreak="0">
     <w:nsid w:val="FFFFFF7C"/>
     <w:multiLevelType w:val="singleLevel"/>
     <w:tmpl w:val="1892EB0E"/>
@@ -2554,7 +2549,7 @@
       </w:pPr>
     </w:lvl>
   </w:abstractNum>
-  <w:abstractNum w:abstractNumId="1">
+  <w:abstractNum w:abstractNumId="1" w15:restartNumberingAfterBreak="0">
     <w:nsid w:val="FFFFFF7D"/>
     <w:multiLevelType w:val="singleLevel"/>
     <w:tmpl w:val="8E12DEC8"/>
@@ -2571,7 +2566,7 @@
       </w:pPr>
     </w:lvl>
   </w:abstractNum>
-  <w:abstractNum w:abstractNumId="2">
+  <w:abstractNum w:abstractNumId="2" w15:restartNumberingAfterBreak="0">
     <w:nsid w:val="FFFFFF7E"/>
     <w:multiLevelType w:val="singleLevel"/>
     <w:tmpl w:val="01DCA496"/>
@@ -2588,7 +2583,7 @@
       </w:pPr>
     </w:lvl>
   </w:abstractNum>
-  <w:abstractNum w:abstractNumId="3">
+  <w:abstractNum w:abstractNumId="3" w15:restartNumberingAfterBreak="0">
     <w:nsid w:val="FFFFFF7F"/>
     <w:multiLevelType w:val="singleLevel"/>
     <w:tmpl w:val="836E7B34"/>
@@ -2605,7 +2600,7 @@
       </w:pPr>
     </w:lvl>
   </w:abstractNum>
-  <w:abstractNum w:abstractNumId="4">
+  <w:abstractNum w:abstractNumId="4" w15:restartNumberingAfterBreak="0">
     <w:nsid w:val="FFFFFF80"/>
     <w:multiLevelType w:val="singleLevel"/>
     <w:tmpl w:val="8514BDD4"/>
@@ -2625,7 +2620,7 @@
       </w:rPr>
     </w:lvl>
   </w:abstractNum>
-  <w:abstractNum w:abstractNumId="5">
+  <w:abstractNum w:abstractNumId="5" w15:restartNumberingAfterBreak="0">
     <w:nsid w:val="FFFFFF81"/>
     <w:multiLevelType w:val="singleLevel"/>
     <w:tmpl w:val="D3E6D6E4"/>
@@ -2645,7 +2640,7 @@
       </w:rPr>
     </w:lvl>
   </w:abstractNum>
-  <w:abstractNum w:abstractNumId="6">
+  <w:abstractNum w:abstractNumId="6" w15:restartNumberingAfterBreak="0">
     <w:nsid w:val="FFFFFF82"/>
     <w:multiLevelType w:val="singleLevel"/>
     <w:tmpl w:val="7226B644"/>
@@ -2665,7 +2660,7 @@
       </w:rPr>
     </w:lvl>
   </w:abstractNum>
-  <w:abstractNum w:abstractNumId="7">
+  <w:abstractNum w:abstractNumId="7" w15:restartNumberingAfterBreak="0">
     <w:nsid w:val="FFFFFF83"/>
     <w:multiLevelType w:val="singleLevel"/>
     <w:tmpl w:val="2EB43130"/>
@@ -2685,7 +2680,7 @@
       </w:rPr>
     </w:lvl>
   </w:abstractNum>
-  <w:abstractNum w:abstractNumId="8">
+  <w:abstractNum w:abstractNumId="8" w15:restartNumberingAfterBreak="0">
     <w:nsid w:val="FFFFFF88"/>
     <w:multiLevelType w:val="singleLevel"/>
     <w:tmpl w:val="0BCAC296"/>
@@ -2702,7 +2697,7 @@
       </w:pPr>
     </w:lvl>
   </w:abstractNum>
-  <w:abstractNum w:abstractNumId="9">
+  <w:abstractNum w:abstractNumId="9" w15:restartNumberingAfterBreak="0">
     <w:nsid w:val="FFFFFF89"/>
     <w:multiLevelType w:val="singleLevel"/>
     <w:tmpl w:val="5A200716"/>
@@ -2722,7 +2717,7 @@
       </w:rPr>
     </w:lvl>
   </w:abstractNum>
-  <w:abstractNum w:abstractNumId="10">
+  <w:abstractNum w:abstractNumId="10" w15:restartNumberingAfterBreak="0">
     <w:nsid w:val="00000005"/>
     <w:multiLevelType w:val="multilevel"/>
     <w:tmpl w:val="00000005"/>
@@ -2836,7 +2831,7 @@
       </w:pPr>
     </w:lvl>
   </w:abstractNum>
-  <w:abstractNum w:abstractNumId="11">
+  <w:abstractNum w:abstractNumId="11" w15:restartNumberingAfterBreak="0">
     <w:nsid w:val="00AE4A0D"/>
     <w:multiLevelType w:val="hybridMultilevel"/>
     <w:tmpl w:val="4BD2492E"/>
@@ -2949,7 +2944,7 @@
       </w:pPr>
     </w:lvl>
   </w:abstractNum>
-  <w:abstractNum w:abstractNumId="12">
+  <w:abstractNum w:abstractNumId="12" w15:restartNumberingAfterBreak="0">
     <w:nsid w:val="03FE4673"/>
     <w:multiLevelType w:val="hybridMultilevel"/>
     <w:tmpl w:val="EEF61428"/>
@@ -3062,7 +3057,7 @@
       </w:pPr>
     </w:lvl>
   </w:abstractNum>
-  <w:abstractNum w:abstractNumId="13">
+  <w:abstractNum w:abstractNumId="13" w15:restartNumberingAfterBreak="0">
     <w:nsid w:val="04351A72"/>
     <w:multiLevelType w:val="hybridMultilevel"/>
     <w:tmpl w:val="8DE8A556"/>
@@ -3175,7 +3170,7 @@
       </w:pPr>
     </w:lvl>
   </w:abstractNum>
-  <w:abstractNum w:abstractNumId="14">
+  <w:abstractNum w:abstractNumId="14" w15:restartNumberingAfterBreak="0">
     <w:nsid w:val="08B36431"/>
     <w:multiLevelType w:val="hybridMultilevel"/>
     <w:tmpl w:val="F3BAD352"/>
@@ -3292,7 +3287,7 @@
       </w:pPr>
     </w:lvl>
   </w:abstractNum>
-  <w:abstractNum w:abstractNumId="15">
+  <w:abstractNum w:abstractNumId="15" w15:restartNumberingAfterBreak="0">
     <w:nsid w:val="12DB7FF8"/>
     <w:multiLevelType w:val="multilevel"/>
     <w:tmpl w:val="1AA6BA22"/>
@@ -3408,7 +3403,7 @@
       </w:pPr>
     </w:lvl>
   </w:abstractNum>
-  <w:abstractNum w:abstractNumId="16">
+  <w:abstractNum w:abstractNumId="16" w15:restartNumberingAfterBreak="0">
     <w:nsid w:val="13474028"/>
     <w:multiLevelType w:val="hybridMultilevel"/>
     <w:tmpl w:val="44BA0D78"/>
@@ -3521,7 +3516,7 @@
       </w:pPr>
     </w:lvl>
   </w:abstractNum>
-  <w:abstractNum w:abstractNumId="17">
+  <w:abstractNum w:abstractNumId="17" w15:restartNumberingAfterBreak="0">
     <w:nsid w:val="17E43C0B"/>
     <w:multiLevelType w:val="hybridMultilevel"/>
     <w:tmpl w:val="5E822DD0"/>
@@ -3607,7 +3602,7 @@
       </w:pPr>
     </w:lvl>
   </w:abstractNum>
-  <w:abstractNum w:abstractNumId="18">
+  <w:abstractNum w:abstractNumId="18" w15:restartNumberingAfterBreak="0">
     <w:nsid w:val="1B040CAE"/>
     <w:multiLevelType w:val="hybridMultilevel"/>
     <w:tmpl w:val="583EDA4A"/>
@@ -3696,7 +3691,7 @@
       </w:pPr>
     </w:lvl>
   </w:abstractNum>
-  <w:abstractNum w:abstractNumId="19">
+  <w:abstractNum w:abstractNumId="19" w15:restartNumberingAfterBreak="0">
     <w:nsid w:val="1B647B90"/>
     <w:multiLevelType w:val="hybridMultilevel"/>
     <w:tmpl w:val="48789E7A"/>
@@ -3836,7 +3831,7 @@
       </w:rPr>
     </w:lvl>
   </w:abstractNum>
-  <w:abstractNum w:abstractNumId="20">
+  <w:abstractNum w:abstractNumId="20" w15:restartNumberingAfterBreak="0">
     <w:nsid w:val="1F5253B9"/>
     <w:multiLevelType w:val="hybridMultilevel"/>
     <w:tmpl w:val="AE72F5AC"/>
@@ -3951,7 +3946,7 @@
       </w:rPr>
     </w:lvl>
   </w:abstractNum>
-  <w:abstractNum w:abstractNumId="21">
+  <w:abstractNum w:abstractNumId="21" w15:restartNumberingAfterBreak="0">
     <w:nsid w:val="292A6263"/>
     <w:multiLevelType w:val="hybridMultilevel"/>
     <w:tmpl w:val="8368B70A"/>
@@ -4064,7 +4059,7 @@
       </w:pPr>
     </w:lvl>
   </w:abstractNum>
-  <w:abstractNum w:abstractNumId="22">
+  <w:abstractNum w:abstractNumId="22" w15:restartNumberingAfterBreak="0">
     <w:nsid w:val="37853182"/>
     <w:multiLevelType w:val="hybridMultilevel"/>
     <w:tmpl w:val="2DEAB6C6"/>
@@ -4153,7 +4148,7 @@
       </w:pPr>
     </w:lvl>
   </w:abstractNum>
-  <w:abstractNum w:abstractNumId="23">
+  <w:abstractNum w:abstractNumId="23" w15:restartNumberingAfterBreak="0">
     <w:nsid w:val="39B6383D"/>
     <w:multiLevelType w:val="hybridMultilevel"/>
     <w:tmpl w:val="7CAA0664"/>
@@ -4266,7 +4261,7 @@
       </w:pPr>
     </w:lvl>
   </w:abstractNum>
-  <w:abstractNum w:abstractNumId="24">
+  <w:abstractNum w:abstractNumId="24" w15:restartNumberingAfterBreak="0">
     <w:nsid w:val="3A2B4121"/>
     <w:multiLevelType w:val="hybridMultilevel"/>
     <w:tmpl w:val="C3682780"/>
@@ -4352,7 +4347,7 @@
       </w:pPr>
     </w:lvl>
   </w:abstractNum>
-  <w:abstractNum w:abstractNumId="25">
+  <w:abstractNum w:abstractNumId="25" w15:restartNumberingAfterBreak="0">
     <w:nsid w:val="4013650A"/>
     <w:multiLevelType w:val="hybridMultilevel"/>
     <w:tmpl w:val="F2E60B20"/>
@@ -4468,7 +4463,7 @@
       </w:pPr>
     </w:lvl>
   </w:abstractNum>
-  <w:abstractNum w:abstractNumId="26">
+  <w:abstractNum w:abstractNumId="26" w15:restartNumberingAfterBreak="0">
     <w:nsid w:val="45CE2B86"/>
     <w:multiLevelType w:val="multilevel"/>
     <w:tmpl w:val="27880D40"/>
@@ -4609,7 +4604,7 @@
       </w:rPr>
     </w:lvl>
   </w:abstractNum>
-  <w:abstractNum w:abstractNumId="27">
+  <w:abstractNum w:abstractNumId="27" w15:restartNumberingAfterBreak="0">
     <w:nsid w:val="49767A2E"/>
     <w:multiLevelType w:val="multilevel"/>
     <w:tmpl w:val="68EE10FC"/>
@@ -4722,7 +4717,7 @@
       </w:pPr>
     </w:lvl>
   </w:abstractNum>
-  <w:abstractNum w:abstractNumId="28">
+  <w:abstractNum w:abstractNumId="28" w15:restartNumberingAfterBreak="0">
     <w:nsid w:val="4B82079F"/>
     <w:multiLevelType w:val="hybridMultilevel"/>
     <w:tmpl w:val="297ABB8C"/>
@@ -4862,7 +4857,7 @@
       </w:rPr>
     </w:lvl>
   </w:abstractNum>
-  <w:abstractNum w:abstractNumId="29">
+  <w:abstractNum w:abstractNumId="29" w15:restartNumberingAfterBreak="0">
     <w:nsid w:val="4EC401E6"/>
     <w:multiLevelType w:val="multilevel"/>
     <w:tmpl w:val="F8184942"/>
@@ -5003,7 +4998,7 @@
       </w:rPr>
     </w:lvl>
   </w:abstractNum>
-  <w:abstractNum w:abstractNumId="30">
+  <w:abstractNum w:abstractNumId="30" w15:restartNumberingAfterBreak="0">
     <w:nsid w:val="522523B2"/>
     <w:multiLevelType w:val="hybridMultilevel"/>
     <w:tmpl w:val="816E0276"/>
@@ -5119,7 +5114,7 @@
       </w:pPr>
     </w:lvl>
   </w:abstractNum>
-  <w:abstractNum w:abstractNumId="31">
+  <w:abstractNum w:abstractNumId="31" w15:restartNumberingAfterBreak="0">
     <w:nsid w:val="548069C9"/>
     <w:multiLevelType w:val="multilevel"/>
     <w:tmpl w:val="EFE4C58C"/>
@@ -5205,7 +5200,7 @@
       </w:pPr>
     </w:lvl>
   </w:abstractNum>
-  <w:abstractNum w:abstractNumId="32">
+  <w:abstractNum w:abstractNumId="32" w15:restartNumberingAfterBreak="0">
     <w:nsid w:val="54A32A9B"/>
     <w:multiLevelType w:val="multilevel"/>
     <w:tmpl w:val="AFEEE84A"/>
@@ -5295,7 +5290,7 @@
       </w:pPr>
     </w:lvl>
   </w:abstractNum>
-  <w:abstractNum w:abstractNumId="33">
+  <w:abstractNum w:abstractNumId="33" w15:restartNumberingAfterBreak="0">
     <w:nsid w:val="584D581E"/>
     <w:multiLevelType w:val="hybridMultilevel"/>
     <w:tmpl w:val="59F69B72"/>
@@ -5411,7 +5406,7 @@
       </w:pPr>
     </w:lvl>
   </w:abstractNum>
-  <w:abstractNum w:abstractNumId="34">
+  <w:abstractNum w:abstractNumId="34" w15:restartNumberingAfterBreak="0">
     <w:nsid w:val="5988037F"/>
     <w:multiLevelType w:val="hybridMultilevel"/>
     <w:tmpl w:val="A5AAF778"/>
@@ -5524,7 +5519,7 @@
       </w:pPr>
     </w:lvl>
   </w:abstractNum>
-  <w:abstractNum w:abstractNumId="35">
+  <w:abstractNum w:abstractNumId="35" w15:restartNumberingAfterBreak="0">
     <w:nsid w:val="5D7358EF"/>
     <w:multiLevelType w:val="hybridMultilevel"/>
     <w:tmpl w:val="334C4688"/>
@@ -5637,7 +5632,7 @@
       </w:pPr>
     </w:lvl>
   </w:abstractNum>
-  <w:abstractNum w:abstractNumId="36">
+  <w:abstractNum w:abstractNumId="36" w15:restartNumberingAfterBreak="0">
     <w:nsid w:val="665B6E52"/>
     <w:multiLevelType w:val="multilevel"/>
     <w:tmpl w:val="297ABB8C"/>
@@ -5777,7 +5772,7 @@
       </w:rPr>
     </w:lvl>
   </w:abstractNum>
-  <w:abstractNum w:abstractNumId="37">
+  <w:abstractNum w:abstractNumId="37" w15:restartNumberingAfterBreak="0">
     <w:nsid w:val="6A9A6DA5"/>
     <w:multiLevelType w:val="hybridMultilevel"/>
     <w:tmpl w:val="3C1692F4"/>
@@ -5893,7 +5888,7 @@
       </w:pPr>
     </w:lvl>
   </w:abstractNum>
-  <w:abstractNum w:abstractNumId="38">
+  <w:abstractNum w:abstractNumId="38" w15:restartNumberingAfterBreak="0">
     <w:nsid w:val="6D8A1AA9"/>
     <w:multiLevelType w:val="multilevel"/>
     <w:tmpl w:val="EF46D224"/>
@@ -6006,7 +6001,7 @@
       </w:rPr>
     </w:lvl>
   </w:abstractNum>
-  <w:abstractNum w:abstractNumId="39">
+  <w:abstractNum w:abstractNumId="39" w15:restartNumberingAfterBreak="0">
     <w:nsid w:val="78522544"/>
     <w:multiLevelType w:val="hybridMultilevel"/>
     <w:tmpl w:val="BEE27854"/>
@@ -6146,7 +6141,7 @@
       </w:rPr>
     </w:lvl>
   </w:abstractNum>
-  <w:abstractNum w:abstractNumId="40">
+  <w:abstractNum w:abstractNumId="40" w15:restartNumberingAfterBreak="0">
     <w:nsid w:val="78C43E4A"/>
     <w:multiLevelType w:val="hybridMultilevel"/>
     <w:tmpl w:val="B1DCCD54"/>
@@ -6259,7 +6254,7 @@
       </w:pPr>
     </w:lvl>
   </w:abstractNum>
-  <w:abstractNum w:abstractNumId="41">
+  <w:abstractNum w:abstractNumId="41" w15:restartNumberingAfterBreak="0">
     <w:nsid w:val="7B926CBB"/>
     <w:multiLevelType w:val="multilevel"/>
     <w:tmpl w:val="44BA0D78"/>
@@ -6372,7 +6367,7 @@
       </w:pPr>
     </w:lvl>
   </w:abstractNum>
-  <w:abstractNum w:abstractNumId="42">
+  <w:abstractNum w:abstractNumId="42" w15:restartNumberingAfterBreak="0">
     <w:nsid w:val="7C517AC9"/>
     <w:multiLevelType w:val="hybridMultilevel"/>
     <w:tmpl w:val="67801802"/>
@@ -6512,7 +6507,7 @@
       </w:rPr>
     </w:lvl>
   </w:abstractNum>
-  <w:abstractNum w:abstractNumId="43">
+  <w:abstractNum w:abstractNumId="43" w15:restartNumberingAfterBreak="0">
     <w:nsid w:val="7ED15CD2"/>
     <w:multiLevelType w:val="hybridMultilevel"/>
     <w:tmpl w:val="68EE10FC"/>
@@ -6625,7 +6620,7 @@
       </w:pPr>
     </w:lvl>
   </w:abstractNum>
-  <w:abstractNum w:abstractNumId="44">
+  <w:abstractNum w:abstractNumId="44" w15:restartNumberingAfterBreak="0">
     <w:nsid w:val="7EDC02C5"/>
     <w:multiLevelType w:val="hybridMultilevel"/>
     <w:tmpl w:val="7FDED26C"/>
@@ -6738,7 +6733,7 @@
       </w:rPr>
     </w:lvl>
   </w:abstractNum>
-  <w:abstractNum w:abstractNumId="45">
+  <w:abstractNum w:abstractNumId="45" w15:restartNumberingAfterBreak="0">
     <w:nsid w:val="7F3849E4"/>
     <w:multiLevelType w:val="hybridMultilevel"/>
     <w:tmpl w:val="0284D7D6"/>
@@ -6975,7 +6970,7 @@
 </file>
 
 <file path=word/styles.xml><?xml version="1.0" encoding="utf-8"?>
-<w:styles xmlns:mc="http://schemas.openxmlformats.org/markup-compatibility/2006" xmlns:r="http://schemas.openxmlformats.org/officeDocument/2006/relationships" xmlns:w="http://schemas.openxmlformats.org/wordprocessingml/2006/main" xmlns:w14="http://schemas.microsoft.com/office/word/2010/wordml" xmlns:w15="http://schemas.microsoft.com/office/word/2012/wordml" mc:Ignorable="w14 w15">
+<w:styles xmlns:mc="http://schemas.openxmlformats.org/markup-compatibility/2006" xmlns:r="http://schemas.openxmlformats.org/officeDocument/2006/relationships" xmlns:w="http://schemas.openxmlformats.org/wordprocessingml/2006/main" xmlns:w14="http://schemas.microsoft.com/office/word/2010/wordml" xmlns:w15="http://schemas.microsoft.com/office/word/2012/wordml" xmlns:w16se="http://schemas.microsoft.com/office/word/2015/wordml/symex" mc:Ignorable="w14 w15 w16se">
   <w:docDefaults>
     <w:rPrDefault>
       <w:rPr>
@@ -7548,7 +7543,7 @@
     </w:rPr>
   </w:style>
   <w:style w:type="character" w:customStyle="1" w:styleId="a5">
-    <w:name w:val="Название Знак"/>
+    <w:name w:val="Заголовок Знак"/>
     <w:link w:val="a4"/>
     <w:uiPriority w:val="10"/>
     <w:rsid w:val="00EE325E"/>
@@ -7567,7 +7562,6 @@
     <w:uiPriority w:val="59"/>
     <w:rsid w:val="00EE325E"/>
     <w:tblPr>
-      <w:tblInd w:w="0" w:type="dxa"/>
       <w:tblBorders>
         <w:top w:val="single" w:sz="4" w:space="0" w:color="000000"/>
         <w:left w:val="single" w:sz="4" w:space="0" w:color="000000"/>
@@ -7576,12 +7570,6 @@
         <w:insideH w:val="single" w:sz="4" w:space="0" w:color="000000"/>
         <w:insideV w:val="single" w:sz="4" w:space="0" w:color="000000"/>
       </w:tblBorders>
-      <w:tblCellMar>
-        <w:top w:w="0" w:type="dxa"/>
-        <w:left w:w="108" w:type="dxa"/>
-        <w:bottom w:w="0" w:type="dxa"/>
-        <w:right w:w="108" w:type="dxa"/>
-      </w:tblCellMar>
     </w:tblPr>
   </w:style>
   <w:style w:type="paragraph" w:styleId="a7">

--- a/hs/Справка по блокам/2529.docx
+++ b/hs/Справка по блокам/2529.docx
@@ -9,7 +9,7 @@
       </w:tblPr>
       <w:tblGrid>
         <w:gridCol w:w="2421"/>
-        <w:gridCol w:w="9219"/>
+        <w:gridCol w:w="12463"/>
       </w:tblGrid>
       <w:tr>
         <w:tc>
@@ -19,6 +19,8 @@
               <w:bottom w:val="single" w:sz="4" w:space="0" w:color="auto"/>
             </w:tcBorders>
           </w:tcPr>
+          <w:bookmarkStart w:id="0" w:name="_GoBack"/>
+          <w:bookmarkEnd w:id="0"/>
           <w:p>
             <w:pPr>
               <w:ind w:firstLine="0"/>
@@ -51,19 +53,17 @@
                   <v:path o:extrusionok="f" gradientshapeok="t" o:connecttype="rect"/>
                   <o:lock v:ext="edit" aspectratio="t"/>
                 </v:shapetype>
-                <v:shape id="_x0000_i1027" type="#_x0000_t75" style="width:24pt;height:24pt" o:ole="">
+                <v:shape id="_x0000_i1209" type="#_x0000_t75" style="width:24pt;height:24pt" o:ole="">
                   <v:imagedata r:id="rId7" o:title=""/>
                 </v:shape>
-                <o:OLEObject Type="Embed" ProgID="PBrush" ShapeID="_x0000_i1027" DrawAspect="Content" ObjectID="_1541313146" r:id="rId8"/>
+                <o:OLEObject Type="Embed" ProgID="PBrush" ShapeID="_x0000_i1209" DrawAspect="Content" ObjectID="_1541319939" r:id="rId8"/>
               </w:object>
             </w:r>
-            <w:bookmarkStart w:id="0" w:name="_GoBack"/>
-            <w:bookmarkEnd w:id="0"/>
           </w:p>
         </w:tc>
         <w:tc>
           <w:tcPr>
-            <w:tcW w:w="9219" w:type="dxa"/>
+            <w:tcW w:w="12463" w:type="dxa"/>
           </w:tcPr>
           <w:p>
             <w:pPr>
@@ -157,7 +157,7 @@
         </w:tc>
         <w:tc>
           <w:tcPr>
-            <w:tcW w:w="9219" w:type="dxa"/>
+            <w:tcW w:w="12463" w:type="dxa"/>
           </w:tcPr>
           <w:p>
             <w:pPr>
@@ -188,66 +188,18 @@
               </w:rPr>
             </w:pPr>
             <w:r>
-              <w:rPr>
-                <w:rFonts w:ascii="Cambria" w:hAnsi="Cambria"/>
-                <w:noProof/>
-                <w:szCs w:val="24"/>
-                <w:lang w:eastAsia="ru-RU"/>
-              </w:rPr>
-              <w:drawing>
-                <wp:inline distT="0" distB="0" distL="0" distR="0">
-                  <wp:extent cx="807720" cy="655320"/>
-                  <wp:effectExtent l="0" t="0" r="0" b="0"/>
-                  <wp:docPr id="1" name="Рисунок 1" descr="D:\1. 3v-service\4. Библиотеки\HS\Изображения\HS - Двухслойная толстая цилиндрическая стенка.png"/>
-                  <wp:cNvGraphicFramePr>
-                    <a:graphicFrameLocks xmlns:a="http://schemas.openxmlformats.org/drawingml/2006/main" noChangeAspect="1"/>
-                  </wp:cNvGraphicFramePr>
-                  <a:graphic xmlns:a="http://schemas.openxmlformats.org/drawingml/2006/main">
-                    <a:graphicData uri="http://schemas.openxmlformats.org/drawingml/2006/picture">
-                      <pic:pic xmlns:pic="http://schemas.openxmlformats.org/drawingml/2006/picture">
-                        <pic:nvPicPr>
-                          <pic:cNvPr id="0" name="Picture 5" descr="D:\1. 3v-service\4. Библиотеки\HS\Изображения\HS - Двухслойная толстая цилиндрическая стенка.png"/>
-                          <pic:cNvPicPr>
-                            <a:picLocks noChangeAspect="1" noChangeArrowheads="1"/>
-                          </pic:cNvPicPr>
-                        </pic:nvPicPr>
-                        <pic:blipFill>
-                          <a:blip r:embed="rId9">
-                            <a:extLst>
-                              <a:ext uri="{28A0092B-C50C-407E-A947-70E740481C1C}">
-                                <a14:useLocalDpi xmlns:a14="http://schemas.microsoft.com/office/drawing/2010/main" val="0"/>
-                              </a:ext>
-                            </a:extLst>
-                          </a:blip>
-                          <a:srcRect/>
-                          <a:stretch>
-                            <a:fillRect/>
-                          </a:stretch>
-                        </pic:blipFill>
-                        <pic:spPr bwMode="auto">
-                          <a:xfrm>
-                            <a:off x="0" y="0"/>
-                            <a:ext cx="807720" cy="655320"/>
-                          </a:xfrm>
-                          <a:prstGeom prst="rect">
-                            <a:avLst/>
-                          </a:prstGeom>
-                          <a:noFill/>
-                          <a:ln>
-                            <a:noFill/>
-                          </a:ln>
-                        </pic:spPr>
-                      </pic:pic>
-                    </a:graphicData>
-                  </a:graphic>
-                </wp:inline>
-              </w:drawing>
+              <w:object w:dxaOrig="1455" w:dyaOrig="1410">
+                <v:shape id="_x0000_i1210" type="#_x0000_t75" style="width:72.75pt;height:70.5pt" o:ole="">
+                  <v:imagedata r:id="rId9" o:title=""/>
+                </v:shape>
+                <o:OLEObject Type="Embed" ProgID="PBrush" ShapeID="_x0000_i1210" DrawAspect="Content" ObjectID="_1541319940" r:id="rId10"/>
+              </w:object>
             </w:r>
           </w:p>
         </w:tc>
         <w:tc>
           <w:tcPr>
-            <w:tcW w:w="9219" w:type="dxa"/>
+            <w:tcW w:w="12463" w:type="dxa"/>
           </w:tcPr>
           <w:p>
             <w:pPr>
@@ -288,7 +240,7 @@
         </w:tc>
         <w:tc>
           <w:tcPr>
-            <w:tcW w:w="9219" w:type="dxa"/>
+            <w:tcW w:w="12463" w:type="dxa"/>
           </w:tcPr>
           <w:p>
             <w:pPr>
@@ -580,7 +532,6 @@
                 <w:lang w:val="en-US"/>
               </w:rPr>
             </w:pPr>
-            <w:proofErr w:type="spellStart"/>
             <w:r>
               <w:rPr>
                 <w:rFonts w:ascii="Cambria" w:hAnsi="Cambria"/>
@@ -589,7 +540,6 @@
               </w:rPr>
               <w:t>Nh</w:t>
             </w:r>
-            <w:proofErr w:type="spellEnd"/>
           </w:p>
         </w:tc>
         <w:tc>
@@ -1234,7 +1184,6 @@
                 <w:lang w:val="en-US"/>
               </w:rPr>
             </w:pPr>
-            <w:proofErr w:type="spellStart"/>
             <w:r>
               <w:rPr>
                 <w:rFonts w:ascii="Cambria" w:hAnsi="Cambria"/>
@@ -1243,7 +1192,6 @@
               </w:rPr>
               <w:t>deltaH</w:t>
             </w:r>
-            <w:proofErr w:type="spellEnd"/>
           </w:p>
         </w:tc>
         <w:tc>
@@ -1465,23 +1413,7 @@
                 <w:rFonts w:ascii="Cambria" w:hAnsi="Cambria"/>
                 <w:sz w:val="28"/>
               </w:rPr>
-              <w:t xml:space="preserve">Объемное </w:t>
-            </w:r>
-            <w:proofErr w:type="spellStart"/>
-            <w:r>
-              <w:rPr>
-                <w:rFonts w:ascii="Cambria" w:hAnsi="Cambria"/>
-                <w:sz w:val="28"/>
-              </w:rPr>
-              <w:t>энерговыделение</w:t>
-            </w:r>
-            <w:proofErr w:type="spellEnd"/>
-            <w:r>
-              <w:rPr>
-                <w:rFonts w:ascii="Cambria" w:hAnsi="Cambria"/>
-                <w:sz w:val="28"/>
-              </w:rPr>
-              <w:t xml:space="preserve"> в 1 слое, Вт/м³</w:t>
+              <w:t>Объемное энерговыделение в 1 слое, Вт/м³</w:t>
             </w:r>
           </w:p>
         </w:tc>
@@ -1565,23 +1497,7 @@
                 <w:rFonts w:ascii="Cambria" w:hAnsi="Cambria"/>
                 <w:sz w:val="28"/>
               </w:rPr>
-              <w:t xml:space="preserve">Объемное </w:t>
-            </w:r>
-            <w:proofErr w:type="spellStart"/>
-            <w:r>
-              <w:rPr>
-                <w:rFonts w:ascii="Cambria" w:hAnsi="Cambria"/>
-                <w:sz w:val="28"/>
-              </w:rPr>
-              <w:t>энерговыделение</w:t>
-            </w:r>
-            <w:proofErr w:type="spellEnd"/>
-            <w:r>
-              <w:rPr>
-                <w:rFonts w:ascii="Cambria" w:hAnsi="Cambria"/>
-                <w:sz w:val="28"/>
-              </w:rPr>
-              <w:t xml:space="preserve"> в 2 слое, Вт/м³</w:t>
+              <w:t>Объемное энерговыделение в 2 слое, Вт/м³</w:t>
             </w:r>
           </w:p>
         </w:tc>
@@ -1688,7 +1604,6 @@
                 <w:lang w:val="en-US"/>
               </w:rPr>
             </w:pPr>
-            <w:proofErr w:type="spellStart"/>
             <w:r>
               <w:rPr>
                 <w:rFonts w:ascii="Cambria" w:hAnsi="Cambria"/>
@@ -1697,7 +1612,6 @@
               </w:rPr>
               <w:t>N_rod</w:t>
             </w:r>
-            <w:proofErr w:type="spellEnd"/>
           </w:p>
         </w:tc>
         <w:tc>
@@ -1914,6 +1828,7 @@
           <w:b/>
           <w:sz w:val="28"/>
         </w:rPr>
+        <w:lastRenderedPageBreak/>
         <w:t>Параметры блока «</w:t>
       </w:r>
       <w:r>
@@ -1983,7 +1898,6 @@
                 <w:rFonts w:ascii="Cambria" w:hAnsi="Cambria"/>
                 <w:sz w:val="28"/>
               </w:rPr>
-              <w:lastRenderedPageBreak/>
               <w:t>Температура на внутренней границе, °С</w:t>
             </w:r>
           </w:p>
@@ -2468,7 +2382,7 @@
       </w:pPr>
     </w:p>
     <w:sectPr>
-      <w:headerReference w:type="default" r:id="rId10"/>
+      <w:headerReference w:type="default" r:id="rId11"/>
       <w:pgSz w:w="16838" w:h="11906" w:orient="landscape"/>
       <w:pgMar w:top="1701" w:right="567" w:bottom="567" w:left="567" w:header="708" w:footer="708" w:gutter="0"/>
       <w:cols w:space="708"/>

--- a/hs/Справка по блокам/2529.docx
+++ b/hs/Справка по блокам/2529.docx
@@ -19,8 +19,6 @@
               <w:bottom w:val="single" w:sz="4" w:space="0" w:color="auto"/>
             </w:tcBorders>
           </w:tcPr>
-          <w:bookmarkStart w:id="0" w:name="_GoBack"/>
-          <w:bookmarkEnd w:id="0"/>
           <w:p>
             <w:pPr>
               <w:ind w:firstLine="0"/>
@@ -53,10 +51,10 @@
                   <v:path o:extrusionok="f" gradientshapeok="t" o:connecttype="rect"/>
                   <o:lock v:ext="edit" aspectratio="t"/>
                 </v:shapetype>
-                <v:shape id="_x0000_i1209" type="#_x0000_t75" style="width:24pt;height:24pt" o:ole="">
+                <v:shape id="_x0000_i1025" type="#_x0000_t75" style="width:24pt;height:24pt" o:ole="">
                   <v:imagedata r:id="rId7" o:title=""/>
                 </v:shape>
-                <o:OLEObject Type="Embed" ProgID="PBrush" ShapeID="_x0000_i1209" DrawAspect="Content" ObjectID="_1541319939" r:id="rId8"/>
+                <o:OLEObject Type="Embed" ProgID="PBrush" ShapeID="_x0000_i1025" DrawAspect="Content" ObjectID="_1549647370" r:id="rId8"/>
               </w:object>
             </w:r>
           </w:p>
@@ -189,10 +187,10 @@
             </w:pPr>
             <w:r>
               <w:object w:dxaOrig="1455" w:dyaOrig="1410">
-                <v:shape id="_x0000_i1210" type="#_x0000_t75" style="width:72.75pt;height:70.5pt" o:ole="">
+                <v:shape id="_x0000_i1026" type="#_x0000_t75" style="width:72.75pt;height:70.5pt" o:ole="">
                   <v:imagedata r:id="rId9" o:title=""/>
                 </v:shape>
-                <o:OLEObject Type="Embed" ProgID="PBrush" ShapeID="_x0000_i1210" DrawAspect="Content" ObjectID="_1541319940" r:id="rId10"/>
+                <o:OLEObject Type="Embed" ProgID="PBrush" ShapeID="_x0000_i1026" DrawAspect="Content" ObjectID="_1549647371" r:id="rId10"/>
               </w:object>
             </w:r>
           </w:p>
@@ -254,6 +252,107 @@
         </w:tc>
       </w:tr>
     </w:tbl>
+    <w:p>
+      <w:pPr>
+        <w:ind w:firstLine="851"/>
+        <w:rPr>
+          <w:rFonts w:ascii="Cambria" w:hAnsi="Cambria"/>
+          <w:sz w:val="28"/>
+        </w:rPr>
+      </w:pPr>
+    </w:p>
+    <w:p>
+      <w:pPr>
+        <w:ind w:firstLine="851"/>
+        <w:rPr>
+          <w:rFonts w:ascii="Cambria" w:hAnsi="Cambria"/>
+          <w:sz w:val="28"/>
+        </w:rPr>
+      </w:pPr>
+      <w:r>
+        <w:rPr>
+          <w:rFonts w:ascii="Cambria" w:hAnsi="Cambria"/>
+          <w:sz w:val="28"/>
+        </w:rPr>
+        <w:t>Блок представляет из себя модель толстой цилиндрической стенки (аналогично блоку типа «</w:t>
+      </w:r>
+      <w:r>
+        <w:rPr>
+          <w:rFonts w:ascii="Cambria" w:hAnsi="Cambria"/>
+          <w:sz w:val="28"/>
+        </w:rPr>
+        <w:t>HS –</w:t>
+      </w:r>
+      <w:r>
+        <w:rPr>
+          <w:rFonts w:ascii="Cambria" w:hAnsi="Cambria"/>
+          <w:sz w:val="28"/>
+        </w:rPr>
+        <w:t xml:space="preserve"> Т</w:t>
+      </w:r>
+      <w:r>
+        <w:rPr>
+          <w:rFonts w:ascii="Cambria" w:hAnsi="Cambria"/>
+          <w:sz w:val="28"/>
+        </w:rPr>
+        <w:t>олстая цилиндрическая стенка</w:t>
+      </w:r>
+      <w:r>
+        <w:rPr>
+          <w:rFonts w:ascii="Cambria" w:hAnsi="Cambria"/>
+          <w:sz w:val="28"/>
+        </w:rPr>
+        <w:t>»), с единственным отличием – стенка составлена из двух различ</w:t>
+      </w:r>
+      <w:bookmarkStart w:id="0" w:name="_GoBack"/>
+      <w:bookmarkEnd w:id="0"/>
+      <w:r>
+        <w:rPr>
+          <w:rFonts w:ascii="Cambria" w:hAnsi="Cambria"/>
+          <w:sz w:val="28"/>
+        </w:rPr>
+        <w:t>ных материалов (с разными теплотехническими свойствами).</w:t>
+      </w:r>
+    </w:p>
+    <w:p>
+      <w:pPr>
+        <w:ind w:firstLine="851"/>
+        <w:rPr>
+          <w:rFonts w:ascii="Cambria" w:hAnsi="Cambria"/>
+          <w:sz w:val="28"/>
+        </w:rPr>
+      </w:pPr>
+      <w:r>
+        <w:rPr>
+          <w:rFonts w:ascii="Cambria" w:hAnsi="Cambria"/>
+          <w:sz w:val="28"/>
+        </w:rPr>
+        <w:t xml:space="preserve">Материалы задаются по направлению изнутри наружу, свойствами </w:t>
+      </w:r>
+      <w:r>
+        <w:rPr>
+          <w:rFonts w:ascii="Cambria" w:hAnsi="Cambria"/>
+          <w:sz w:val="28"/>
+          <w:lang w:val="en-US"/>
+        </w:rPr>
+        <w:t>Material1</w:t>
+      </w:r>
+      <w:r>
+        <w:rPr>
+          <w:rFonts w:ascii="Cambria" w:hAnsi="Cambria"/>
+          <w:sz w:val="28"/>
+        </w:rPr>
+        <w:t xml:space="preserve"> и </w:t>
+      </w:r>
+      <w:r>
+        <w:rPr>
+          <w:rFonts w:ascii="Cambria" w:hAnsi="Cambria"/>
+          <w:sz w:val="28"/>
+          <w:lang w:val="en-US"/>
+        </w:rPr>
+        <w:t xml:space="preserve">Material2. </w:t>
+      </w:r>
+    </w:p>
     <w:p>
       <w:pPr>
         <w:ind w:firstLine="851"/>
@@ -295,7 +394,23 @@
           <w:b/>
           <w:sz w:val="28"/>
         </w:rPr>
-        <w:t xml:space="preserve"> – Цилиндрическая толстая стенка с излучением»</w:t>
+        <w:t xml:space="preserve"> – </w:t>
+      </w:r>
+      <w:r>
+        <w:rPr>
+          <w:rFonts w:ascii="Cambria" w:hAnsi="Cambria"/>
+          <w:b/>
+          <w:sz w:val="28"/>
+        </w:rPr>
+        <w:t>Двухслойная толстая цилиндрическая стенка</w:t>
+      </w:r>
+      <w:r>
+        <w:rPr>
+          <w:rFonts w:ascii="Cambria" w:hAnsi="Cambria"/>
+          <w:b/>
+          <w:sz w:val="28"/>
+        </w:rPr>
+        <w:t>»</w:t>
       </w:r>
     </w:p>
     <w:tbl>
@@ -316,7 +431,6 @@
       <w:tblGrid>
         <w:gridCol w:w="9961"/>
         <w:gridCol w:w="1527"/>
-        <w:gridCol w:w="2524"/>
       </w:tblGrid>
       <w:tr>
         <w:tc>
@@ -378,24 +492,6 @@
               </w:rPr>
               <w:t>isHeat1</w:t>
             </w:r>
-          </w:p>
-        </w:tc>
-        <w:tc>
-          <w:tcPr>
-            <w:tcW w:w="2524" w:type="dxa"/>
-          </w:tcPr>
-          <w:p>
-            <w:pPr>
-              <w:pStyle w:val="af3"/>
-              <w:tabs>
-                <w:tab w:val="left" w:pos="1134"/>
-              </w:tabs>
-              <w:ind w:left="0" w:firstLine="0"/>
-              <w:rPr>
-                <w:rFonts w:ascii="Cambria" w:hAnsi="Cambria"/>
-                <w:sz w:val="28"/>
-              </w:rPr>
-            </w:pPr>
           </w:p>
         </w:tc>
       </w:tr>
@@ -461,9 +557,44 @@
             </w:r>
           </w:p>
         </w:tc>
+      </w:tr>
+      <w:tr>
         <w:tc>
           <w:tcPr>
-            <w:tcW w:w="2524" w:type="dxa"/>
+            <w:tcW w:w="9961" w:type="dxa"/>
+            <w:shd w:val="clear" w:color="auto" w:fill="auto"/>
+            <w:vAlign w:val="center"/>
+          </w:tcPr>
+          <w:p>
+            <w:pPr>
+              <w:pStyle w:val="af3"/>
+              <w:numPr>
+                <w:ilvl w:val="0"/>
+                <w:numId w:val="48"/>
+              </w:numPr>
+              <w:tabs>
+                <w:tab w:val="left" w:pos="171"/>
+              </w:tabs>
+              <w:ind w:left="0" w:firstLine="0"/>
+              <w:jc w:val="left"/>
+              <w:rPr>
+                <w:rFonts w:ascii="Cambria" w:hAnsi="Cambria"/>
+                <w:sz w:val="28"/>
+              </w:rPr>
+            </w:pPr>
+            <w:r>
+              <w:rPr>
+                <w:rFonts w:ascii="Cambria" w:hAnsi="Cambria"/>
+                <w:sz w:val="28"/>
+              </w:rPr>
+              <w:t>Количество элементов по длине</w:t>
+            </w:r>
+          </w:p>
+        </w:tc>
+        <w:tc>
+          <w:tcPr>
+            <w:tcW w:w="1527" w:type="dxa"/>
+            <w:vAlign w:val="center"/>
           </w:tcPr>
           <w:p>
             <w:pPr>
@@ -472,11 +603,23 @@
                 <w:tab w:val="left" w:pos="1134"/>
               </w:tabs>
               <w:ind w:left="0" w:firstLine="0"/>
-              <w:rPr>
-                <w:rFonts w:ascii="Cambria" w:hAnsi="Cambria"/>
-                <w:sz w:val="28"/>
+              <w:jc w:val="left"/>
+              <w:rPr>
+                <w:rFonts w:ascii="Cambria" w:hAnsi="Cambria"/>
+                <w:sz w:val="28"/>
+                <w:lang w:val="en-US"/>
               </w:rPr>
             </w:pPr>
+            <w:proofErr w:type="spellStart"/>
+            <w:r>
+              <w:rPr>
+                <w:rFonts w:ascii="Cambria" w:hAnsi="Cambria"/>
+                <w:sz w:val="28"/>
+                <w:lang w:val="en-US"/>
+              </w:rPr>
+              <w:t>Nh</w:t>
+            </w:r>
+            <w:proofErr w:type="spellEnd"/>
           </w:p>
         </w:tc>
       </w:tr>
@@ -509,7 +652,7 @@
                 <w:rFonts w:ascii="Cambria" w:hAnsi="Cambria"/>
                 <w:sz w:val="28"/>
               </w:rPr>
-              <w:t>Количество элементов по длине</w:t>
+              <w:t>Количество элементов (колец) по радиусу для 1 слоя</w:t>
             </w:r>
           </w:p>
         </w:tc>
@@ -538,26 +681,8 @@
                 <w:sz w:val="28"/>
                 <w:lang w:val="en-US"/>
               </w:rPr>
-              <w:t>Nh</w:t>
+              <w:t>NR1</w:t>
             </w:r>
-          </w:p>
-        </w:tc>
-        <w:tc>
-          <w:tcPr>
-            <w:tcW w:w="2524" w:type="dxa"/>
-          </w:tcPr>
-          <w:p>
-            <w:pPr>
-              <w:pStyle w:val="af3"/>
-              <w:tabs>
-                <w:tab w:val="left" w:pos="1134"/>
-              </w:tabs>
-              <w:ind w:left="0" w:firstLine="0"/>
-              <w:rPr>
-                <w:rFonts w:ascii="Cambria" w:hAnsi="Cambria"/>
-                <w:sz w:val="28"/>
-              </w:rPr>
-            </w:pPr>
           </w:p>
         </w:tc>
       </w:tr>
@@ -590,7 +715,7 @@
                 <w:rFonts w:ascii="Cambria" w:hAnsi="Cambria"/>
                 <w:sz w:val="28"/>
               </w:rPr>
-              <w:t>Количество элементов (колец) по радиусу для 1 слоя</w:t>
+              <w:t>Количество элементов (колец) по радиусу для 2 слоя</w:t>
             </w:r>
           </w:p>
         </w:tc>
@@ -619,26 +744,8 @@
                 <w:sz w:val="28"/>
                 <w:lang w:val="en-US"/>
               </w:rPr>
-              <w:t>NR1</w:t>
+              <w:t>NR2</w:t>
             </w:r>
-          </w:p>
-        </w:tc>
-        <w:tc>
-          <w:tcPr>
-            <w:tcW w:w="2524" w:type="dxa"/>
-          </w:tcPr>
-          <w:p>
-            <w:pPr>
-              <w:pStyle w:val="af3"/>
-              <w:tabs>
-                <w:tab w:val="left" w:pos="1134"/>
-              </w:tabs>
-              <w:ind w:left="0" w:firstLine="0"/>
-              <w:rPr>
-                <w:rFonts w:ascii="Cambria" w:hAnsi="Cambria"/>
-                <w:sz w:val="28"/>
-              </w:rPr>
-            </w:pPr>
           </w:p>
         </w:tc>
       </w:tr>
@@ -671,7 +778,7 @@
                 <w:rFonts w:ascii="Cambria" w:hAnsi="Cambria"/>
                 <w:sz w:val="28"/>
               </w:rPr>
-              <w:t>Количество элементов (колец) по радиусу для 2 слоя</w:t>
+              <w:t>Внутренний радиус, м</w:t>
             </w:r>
           </w:p>
         </w:tc>
@@ -700,26 +807,8 @@
                 <w:sz w:val="28"/>
                 <w:lang w:val="en-US"/>
               </w:rPr>
-              <w:t>NR2</w:t>
+              <w:t>R1</w:t>
             </w:r>
-          </w:p>
-        </w:tc>
-        <w:tc>
-          <w:tcPr>
-            <w:tcW w:w="2524" w:type="dxa"/>
-          </w:tcPr>
-          <w:p>
-            <w:pPr>
-              <w:pStyle w:val="af3"/>
-              <w:tabs>
-                <w:tab w:val="left" w:pos="1134"/>
-              </w:tabs>
-              <w:ind w:left="0" w:firstLine="0"/>
-              <w:rPr>
-                <w:rFonts w:ascii="Cambria" w:hAnsi="Cambria"/>
-                <w:sz w:val="28"/>
-              </w:rPr>
-            </w:pPr>
           </w:p>
         </w:tc>
       </w:tr>
@@ -752,7 +841,7 @@
                 <w:rFonts w:ascii="Cambria" w:hAnsi="Cambria"/>
                 <w:sz w:val="28"/>
               </w:rPr>
-              <w:t>Внутренний радиус, м</w:t>
+              <w:t>Наружный радиус 1 слоя, м</w:t>
             </w:r>
           </w:p>
         </w:tc>
@@ -781,26 +870,8 @@
                 <w:sz w:val="28"/>
                 <w:lang w:val="en-US"/>
               </w:rPr>
-              <w:t>R1</w:t>
+              <w:t>R2</w:t>
             </w:r>
-          </w:p>
-        </w:tc>
-        <w:tc>
-          <w:tcPr>
-            <w:tcW w:w="2524" w:type="dxa"/>
-          </w:tcPr>
-          <w:p>
-            <w:pPr>
-              <w:pStyle w:val="af3"/>
-              <w:tabs>
-                <w:tab w:val="left" w:pos="1134"/>
-              </w:tabs>
-              <w:ind w:left="0" w:firstLine="0"/>
-              <w:rPr>
-                <w:rFonts w:ascii="Cambria" w:hAnsi="Cambria"/>
-                <w:sz w:val="28"/>
-              </w:rPr>
-            </w:pPr>
           </w:p>
         </w:tc>
       </w:tr>
@@ -833,7 +904,7 @@
                 <w:rFonts w:ascii="Cambria" w:hAnsi="Cambria"/>
                 <w:sz w:val="28"/>
               </w:rPr>
-              <w:t>Наружный радиус 1 слоя, м</w:t>
+              <w:t>Наружный радиус 2 слоя, м</w:t>
             </w:r>
           </w:p>
         </w:tc>
@@ -862,26 +933,8 @@
                 <w:sz w:val="28"/>
                 <w:lang w:val="en-US"/>
               </w:rPr>
-              <w:t>R2</w:t>
+              <w:t>R3</w:t>
             </w:r>
-          </w:p>
-        </w:tc>
-        <w:tc>
-          <w:tcPr>
-            <w:tcW w:w="2524" w:type="dxa"/>
-          </w:tcPr>
-          <w:p>
-            <w:pPr>
-              <w:pStyle w:val="af3"/>
-              <w:tabs>
-                <w:tab w:val="left" w:pos="1134"/>
-              </w:tabs>
-              <w:ind w:left="0" w:firstLine="0"/>
-              <w:rPr>
-                <w:rFonts w:ascii="Cambria" w:hAnsi="Cambria"/>
-                <w:sz w:val="28"/>
-              </w:rPr>
-            </w:pPr>
           </w:p>
         </w:tc>
       </w:tr>
@@ -914,7 +967,7 @@
                 <w:rFonts w:ascii="Cambria" w:hAnsi="Cambria"/>
                 <w:sz w:val="28"/>
               </w:rPr>
-              <w:t>Наружный радиус 2 слоя, м</w:t>
+              <w:t>Материал 1 слоя</w:t>
             </w:r>
           </w:p>
         </w:tc>
@@ -943,26 +996,8 @@
                 <w:sz w:val="28"/>
                 <w:lang w:val="en-US"/>
               </w:rPr>
-              <w:t>R3</w:t>
+              <w:t>Material1</w:t>
             </w:r>
-          </w:p>
-        </w:tc>
-        <w:tc>
-          <w:tcPr>
-            <w:tcW w:w="2524" w:type="dxa"/>
-          </w:tcPr>
-          <w:p>
-            <w:pPr>
-              <w:pStyle w:val="af3"/>
-              <w:tabs>
-                <w:tab w:val="left" w:pos="1134"/>
-              </w:tabs>
-              <w:ind w:left="0" w:firstLine="0"/>
-              <w:rPr>
-                <w:rFonts w:ascii="Cambria" w:hAnsi="Cambria"/>
-                <w:sz w:val="28"/>
-              </w:rPr>
-            </w:pPr>
           </w:p>
         </w:tc>
       </w:tr>
@@ -995,87 +1030,6 @@
                 <w:rFonts w:ascii="Cambria" w:hAnsi="Cambria"/>
                 <w:sz w:val="28"/>
               </w:rPr>
-              <w:t>Материал 1 слоя</w:t>
-            </w:r>
-          </w:p>
-        </w:tc>
-        <w:tc>
-          <w:tcPr>
-            <w:tcW w:w="1527" w:type="dxa"/>
-            <w:vAlign w:val="center"/>
-          </w:tcPr>
-          <w:p>
-            <w:pPr>
-              <w:pStyle w:val="af3"/>
-              <w:tabs>
-                <w:tab w:val="left" w:pos="1134"/>
-              </w:tabs>
-              <w:ind w:left="0" w:firstLine="0"/>
-              <w:jc w:val="left"/>
-              <w:rPr>
-                <w:rFonts w:ascii="Cambria" w:hAnsi="Cambria"/>
-                <w:sz w:val="28"/>
-                <w:lang w:val="en-US"/>
-              </w:rPr>
-            </w:pPr>
-            <w:r>
-              <w:rPr>
-                <w:rFonts w:ascii="Cambria" w:hAnsi="Cambria"/>
-                <w:sz w:val="28"/>
-                <w:lang w:val="en-US"/>
-              </w:rPr>
-              <w:t>Material1</w:t>
-            </w:r>
-          </w:p>
-        </w:tc>
-        <w:tc>
-          <w:tcPr>
-            <w:tcW w:w="2524" w:type="dxa"/>
-          </w:tcPr>
-          <w:p>
-            <w:pPr>
-              <w:pStyle w:val="af3"/>
-              <w:tabs>
-                <w:tab w:val="left" w:pos="1134"/>
-              </w:tabs>
-              <w:ind w:left="0" w:firstLine="0"/>
-              <w:rPr>
-                <w:rFonts w:ascii="Cambria" w:hAnsi="Cambria"/>
-                <w:sz w:val="28"/>
-              </w:rPr>
-            </w:pPr>
-          </w:p>
-        </w:tc>
-      </w:tr>
-      <w:tr>
-        <w:tc>
-          <w:tcPr>
-            <w:tcW w:w="9961" w:type="dxa"/>
-            <w:shd w:val="clear" w:color="auto" w:fill="auto"/>
-            <w:vAlign w:val="center"/>
-          </w:tcPr>
-          <w:p>
-            <w:pPr>
-              <w:pStyle w:val="af3"/>
-              <w:numPr>
-                <w:ilvl w:val="0"/>
-                <w:numId w:val="48"/>
-              </w:numPr>
-              <w:tabs>
-                <w:tab w:val="left" w:pos="171"/>
-              </w:tabs>
-              <w:ind w:left="0" w:firstLine="0"/>
-              <w:jc w:val="left"/>
-              <w:rPr>
-                <w:rFonts w:ascii="Cambria" w:hAnsi="Cambria"/>
-                <w:sz w:val="28"/>
-              </w:rPr>
-            </w:pPr>
-            <w:r>
-              <w:rPr>
-                <w:rFonts w:ascii="Cambria" w:hAnsi="Cambria"/>
-                <w:sz w:val="28"/>
-              </w:rPr>
               <w:t>Материал 2 слоя</w:t>
             </w:r>
           </w:p>
@@ -1107,24 +1061,6 @@
               </w:rPr>
               <w:t>Material2</w:t>
             </w:r>
-          </w:p>
-        </w:tc>
-        <w:tc>
-          <w:tcPr>
-            <w:tcW w:w="2524" w:type="dxa"/>
-          </w:tcPr>
-          <w:p>
-            <w:pPr>
-              <w:pStyle w:val="af3"/>
-              <w:tabs>
-                <w:tab w:val="left" w:pos="1134"/>
-              </w:tabs>
-              <w:ind w:left="0" w:firstLine="0"/>
-              <w:rPr>
-                <w:rFonts w:ascii="Cambria" w:hAnsi="Cambria"/>
-                <w:sz w:val="28"/>
-              </w:rPr>
-            </w:pPr>
           </w:p>
         </w:tc>
       </w:tr>
@@ -1184,6 +1120,7 @@
                 <w:lang w:val="en-US"/>
               </w:rPr>
             </w:pPr>
+            <w:proofErr w:type="spellStart"/>
             <w:r>
               <w:rPr>
                 <w:rFonts w:ascii="Cambria" w:hAnsi="Cambria"/>
@@ -1192,24 +1129,7 @@
               </w:rPr>
               <w:t>deltaH</w:t>
             </w:r>
-          </w:p>
-        </w:tc>
-        <w:tc>
-          <w:tcPr>
-            <w:tcW w:w="2524" w:type="dxa"/>
-          </w:tcPr>
-          <w:p>
-            <w:pPr>
-              <w:pStyle w:val="af3"/>
-              <w:tabs>
-                <w:tab w:val="left" w:pos="1134"/>
-              </w:tabs>
-              <w:ind w:left="0" w:firstLine="0"/>
-              <w:rPr>
-                <w:rFonts w:ascii="Cambria" w:hAnsi="Cambria"/>
-                <w:sz w:val="28"/>
-              </w:rPr>
-            </w:pPr>
+            <w:proofErr w:type="spellEnd"/>
           </w:p>
         </w:tc>
       </w:tr>
@@ -1278,9 +1198,47 @@
             </w:r>
           </w:p>
         </w:tc>
+      </w:tr>
+      <w:tr>
         <w:tc>
           <w:tcPr>
-            <w:tcW w:w="2524" w:type="dxa"/>
+            <w:tcW w:w="9961" w:type="dxa"/>
+            <w:shd w:val="clear" w:color="auto" w:fill="auto"/>
+            <w:vAlign w:val="center"/>
+          </w:tcPr>
+          <w:p>
+            <w:pPr>
+              <w:pStyle w:val="af3"/>
+              <w:numPr>
+                <w:ilvl w:val="0"/>
+                <w:numId w:val="48"/>
+              </w:numPr>
+              <w:tabs>
+                <w:tab w:val="left" w:pos="171"/>
+              </w:tabs>
+              <w:autoSpaceDE w:val="0"/>
+              <w:autoSpaceDN w:val="0"/>
+              <w:adjustRightInd w:val="0"/>
+              <w:ind w:left="0" w:firstLine="0"/>
+              <w:jc w:val="left"/>
+              <w:rPr>
+                <w:rFonts w:ascii="Cambria" w:hAnsi="Cambria"/>
+                <w:sz w:val="28"/>
+              </w:rPr>
+            </w:pPr>
+            <w:r>
+              <w:rPr>
+                <w:rFonts w:ascii="Cambria" w:hAnsi="Cambria"/>
+                <w:sz w:val="28"/>
+              </w:rPr>
+              <w:t>Наружные связи</w:t>
+            </w:r>
+          </w:p>
+        </w:tc>
+        <w:tc>
+          <w:tcPr>
+            <w:tcW w:w="1527" w:type="dxa"/>
+            <w:vAlign w:val="center"/>
           </w:tcPr>
           <w:p>
             <w:pPr>
@@ -1289,11 +1247,21 @@
                 <w:tab w:val="left" w:pos="1134"/>
               </w:tabs>
               <w:ind w:left="0" w:firstLine="0"/>
-              <w:rPr>
-                <w:rFonts w:ascii="Cambria" w:hAnsi="Cambria"/>
-                <w:sz w:val="28"/>
+              <w:jc w:val="left"/>
+              <w:rPr>
+                <w:rFonts w:ascii="Cambria" w:hAnsi="Cambria"/>
+                <w:sz w:val="28"/>
+                <w:lang w:val="en-US"/>
               </w:rPr>
             </w:pPr>
+            <w:r>
+              <w:rPr>
+                <w:rFonts w:ascii="Cambria" w:hAnsi="Cambria"/>
+                <w:sz w:val="28"/>
+                <w:lang w:val="en-US"/>
+              </w:rPr>
+              <w:t>link2</w:t>
+            </w:r>
           </w:p>
         </w:tc>
       </w:tr>
@@ -1329,7 +1297,23 @@
                 <w:rFonts w:ascii="Cambria" w:hAnsi="Cambria"/>
                 <w:sz w:val="28"/>
               </w:rPr>
-              <w:t>Наружные связи</w:t>
+              <w:t xml:space="preserve">Объемное </w:t>
+            </w:r>
+            <w:proofErr w:type="spellStart"/>
+            <w:r>
+              <w:rPr>
+                <w:rFonts w:ascii="Cambria" w:hAnsi="Cambria"/>
+                <w:sz w:val="28"/>
+              </w:rPr>
+              <w:t>энерговыделение</w:t>
+            </w:r>
+            <w:proofErr w:type="spellEnd"/>
+            <w:r>
+              <w:rPr>
+                <w:rFonts w:ascii="Cambria" w:hAnsi="Cambria"/>
+                <w:sz w:val="28"/>
+              </w:rPr>
+              <w:t xml:space="preserve"> в 1 слое, Вт/м³</w:t>
             </w:r>
           </w:p>
         </w:tc>
@@ -1358,26 +1342,8 @@
                 <w:sz w:val="28"/>
                 <w:lang w:val="en-US"/>
               </w:rPr>
-              <w:t>link2</w:t>
+              <w:t>qv1</w:t>
             </w:r>
-          </w:p>
-        </w:tc>
-        <w:tc>
-          <w:tcPr>
-            <w:tcW w:w="2524" w:type="dxa"/>
-          </w:tcPr>
-          <w:p>
-            <w:pPr>
-              <w:pStyle w:val="af3"/>
-              <w:tabs>
-                <w:tab w:val="left" w:pos="1134"/>
-              </w:tabs>
-              <w:ind w:left="0" w:firstLine="0"/>
-              <w:rPr>
-                <w:rFonts w:ascii="Cambria" w:hAnsi="Cambria"/>
-                <w:sz w:val="28"/>
-              </w:rPr>
-            </w:pPr>
           </w:p>
         </w:tc>
       </w:tr>
@@ -1413,7 +1379,24 @@
                 <w:rFonts w:ascii="Cambria" w:hAnsi="Cambria"/>
                 <w:sz w:val="28"/>
               </w:rPr>
-              <w:t>Объемное энерговыделение в 1 слое, Вт/м³</w:t>
+              <w:lastRenderedPageBreak/>
+              <w:t xml:space="preserve">Объемное </w:t>
+            </w:r>
+            <w:proofErr w:type="spellStart"/>
+            <w:r>
+              <w:rPr>
+                <w:rFonts w:ascii="Cambria" w:hAnsi="Cambria"/>
+                <w:sz w:val="28"/>
+              </w:rPr>
+              <w:t>энерговыделение</w:t>
+            </w:r>
+            <w:proofErr w:type="spellEnd"/>
+            <w:r>
+              <w:rPr>
+                <w:rFonts w:ascii="Cambria" w:hAnsi="Cambria"/>
+                <w:sz w:val="28"/>
+              </w:rPr>
+              <w:t xml:space="preserve"> в 2 слое, Вт/м³</w:t>
             </w:r>
           </w:p>
         </w:tc>
@@ -1442,26 +1425,8 @@
                 <w:sz w:val="28"/>
                 <w:lang w:val="en-US"/>
               </w:rPr>
-              <w:t>qv1</w:t>
+              <w:t>qv2</w:t>
             </w:r>
-          </w:p>
-        </w:tc>
-        <w:tc>
-          <w:tcPr>
-            <w:tcW w:w="2524" w:type="dxa"/>
-          </w:tcPr>
-          <w:p>
-            <w:pPr>
-              <w:pStyle w:val="af3"/>
-              <w:tabs>
-                <w:tab w:val="left" w:pos="1134"/>
-              </w:tabs>
-              <w:ind w:left="0" w:firstLine="0"/>
-              <w:rPr>
-                <w:rFonts w:ascii="Cambria" w:hAnsi="Cambria"/>
-                <w:sz w:val="28"/>
-              </w:rPr>
-            </w:pPr>
           </w:p>
         </w:tc>
       </w:tr>
@@ -1497,7 +1462,7 @@
                 <w:rFonts w:ascii="Cambria" w:hAnsi="Cambria"/>
                 <w:sz w:val="28"/>
               </w:rPr>
-              <w:t>Объемное энерговыделение в 2 слое, Вт/м³</w:t>
+              <w:t>Количество стержней</w:t>
             </w:r>
           </w:p>
         </w:tc>
@@ -1520,32 +1485,16 @@
                 <w:lang w:val="en-US"/>
               </w:rPr>
             </w:pPr>
+            <w:proofErr w:type="spellStart"/>
             <w:r>
               <w:rPr>
                 <w:rFonts w:ascii="Cambria" w:hAnsi="Cambria"/>
                 <w:sz w:val="28"/>
                 <w:lang w:val="en-US"/>
               </w:rPr>
-              <w:t>qv2</w:t>
+              <w:t>N_rod</w:t>
             </w:r>
-          </w:p>
-        </w:tc>
-        <w:tc>
-          <w:tcPr>
-            <w:tcW w:w="2524" w:type="dxa"/>
-          </w:tcPr>
-          <w:p>
-            <w:pPr>
-              <w:pStyle w:val="af3"/>
-              <w:tabs>
-                <w:tab w:val="left" w:pos="1134"/>
-              </w:tabs>
-              <w:ind w:left="0" w:firstLine="0"/>
-              <w:rPr>
-                <w:rFonts w:ascii="Cambria" w:hAnsi="Cambria"/>
-                <w:sz w:val="28"/>
-              </w:rPr>
-            </w:pPr>
+            <w:proofErr w:type="spellEnd"/>
           </w:p>
         </w:tc>
       </w:tr>
@@ -1581,7 +1530,7 @@
                 <w:rFonts w:ascii="Cambria" w:hAnsi="Cambria"/>
                 <w:sz w:val="28"/>
               </w:rPr>
-              <w:t>Количество стержней</w:t>
+              <w:t>Термическое сопротивление на внутренней поверхности стенки, м²*К/Вт</w:t>
             </w:r>
           </w:p>
         </w:tc>
@@ -1610,26 +1559,8 @@
                 <w:sz w:val="28"/>
                 <w:lang w:val="en-US"/>
               </w:rPr>
-              <w:t>N_rod</w:t>
+              <w:t>R_term1</w:t>
             </w:r>
-          </w:p>
-        </w:tc>
-        <w:tc>
-          <w:tcPr>
-            <w:tcW w:w="2524" w:type="dxa"/>
-          </w:tcPr>
-          <w:p>
-            <w:pPr>
-              <w:pStyle w:val="af3"/>
-              <w:tabs>
-                <w:tab w:val="left" w:pos="1134"/>
-              </w:tabs>
-              <w:ind w:left="0" w:firstLine="0"/>
-              <w:rPr>
-                <w:rFonts w:ascii="Cambria" w:hAnsi="Cambria"/>
-                <w:sz w:val="28"/>
-              </w:rPr>
-            </w:pPr>
           </w:p>
         </w:tc>
       </w:tr>
@@ -1665,90 +1596,6 @@
                 <w:rFonts w:ascii="Cambria" w:hAnsi="Cambria"/>
                 <w:sz w:val="28"/>
               </w:rPr>
-              <w:t>Термическое сопротивление на внутренней поверхности стенки, м²*К/Вт</w:t>
-            </w:r>
-          </w:p>
-        </w:tc>
-        <w:tc>
-          <w:tcPr>
-            <w:tcW w:w="1527" w:type="dxa"/>
-            <w:vAlign w:val="center"/>
-          </w:tcPr>
-          <w:p>
-            <w:pPr>
-              <w:pStyle w:val="af3"/>
-              <w:tabs>
-                <w:tab w:val="left" w:pos="1134"/>
-              </w:tabs>
-              <w:ind w:left="0" w:firstLine="0"/>
-              <w:jc w:val="left"/>
-              <w:rPr>
-                <w:rFonts w:ascii="Cambria" w:hAnsi="Cambria"/>
-                <w:sz w:val="28"/>
-                <w:lang w:val="en-US"/>
-              </w:rPr>
-            </w:pPr>
-            <w:r>
-              <w:rPr>
-                <w:rFonts w:ascii="Cambria" w:hAnsi="Cambria"/>
-                <w:sz w:val="28"/>
-                <w:lang w:val="en-US"/>
-              </w:rPr>
-              <w:t>R_term1</w:t>
-            </w:r>
-          </w:p>
-        </w:tc>
-        <w:tc>
-          <w:tcPr>
-            <w:tcW w:w="2524" w:type="dxa"/>
-          </w:tcPr>
-          <w:p>
-            <w:pPr>
-              <w:pStyle w:val="af3"/>
-              <w:tabs>
-                <w:tab w:val="left" w:pos="1134"/>
-              </w:tabs>
-              <w:ind w:left="0" w:firstLine="0"/>
-              <w:rPr>
-                <w:rFonts w:ascii="Cambria" w:hAnsi="Cambria"/>
-                <w:sz w:val="28"/>
-              </w:rPr>
-            </w:pPr>
-          </w:p>
-        </w:tc>
-      </w:tr>
-      <w:tr>
-        <w:tc>
-          <w:tcPr>
-            <w:tcW w:w="9961" w:type="dxa"/>
-            <w:shd w:val="clear" w:color="auto" w:fill="auto"/>
-            <w:vAlign w:val="center"/>
-          </w:tcPr>
-          <w:p>
-            <w:pPr>
-              <w:pStyle w:val="af3"/>
-              <w:numPr>
-                <w:ilvl w:val="0"/>
-                <w:numId w:val="48"/>
-              </w:numPr>
-              <w:tabs>
-                <w:tab w:val="left" w:pos="171"/>
-              </w:tabs>
-              <w:autoSpaceDE w:val="0"/>
-              <w:autoSpaceDN w:val="0"/>
-              <w:adjustRightInd w:val="0"/>
-              <w:ind w:left="0" w:firstLine="0"/>
-              <w:jc w:val="left"/>
-              <w:rPr>
-                <w:rFonts w:ascii="Cambria" w:hAnsi="Cambria"/>
-                <w:sz w:val="28"/>
-              </w:rPr>
-            </w:pPr>
-            <w:r>
-              <w:rPr>
-                <w:rFonts w:ascii="Cambria" w:hAnsi="Cambria"/>
-                <w:sz w:val="28"/>
-              </w:rPr>
               <w:t>Термическое сопротивление на наружной поверхности стенки, м²*К/Вт</w:t>
             </w:r>
           </w:p>
@@ -1782,24 +1629,6 @@
             </w:r>
           </w:p>
         </w:tc>
-        <w:tc>
-          <w:tcPr>
-            <w:tcW w:w="2524" w:type="dxa"/>
-          </w:tcPr>
-          <w:p>
-            <w:pPr>
-              <w:pStyle w:val="af3"/>
-              <w:tabs>
-                <w:tab w:val="left" w:pos="1134"/>
-              </w:tabs>
-              <w:ind w:left="0" w:firstLine="0"/>
-              <w:rPr>
-                <w:rFonts w:ascii="Cambria" w:hAnsi="Cambria"/>
-                <w:sz w:val="28"/>
-              </w:rPr>
-            </w:pPr>
-          </w:p>
-        </w:tc>
       </w:tr>
     </w:tbl>
     <w:p>
@@ -1828,7 +1657,6 @@
           <w:b/>
           <w:sz w:val="28"/>
         </w:rPr>
-        <w:lastRenderedPageBreak/>
         <w:t>Параметры блока «</w:t>
       </w:r>
       <w:r>
@@ -1867,7 +1695,6 @@
       <w:tblGrid>
         <w:gridCol w:w="6501"/>
         <w:gridCol w:w="3148"/>
-        <w:gridCol w:w="2492"/>
       </w:tblGrid>
       <w:tr>
         <w:tc>
@@ -1936,24 +1763,6 @@
               </w:rPr>
               <w:t>twall_bound1</w:t>
             </w:r>
-          </w:p>
-        </w:tc>
-        <w:tc>
-          <w:tcPr>
-            <w:tcW w:w="2492" w:type="dxa"/>
-          </w:tcPr>
-          <w:p>
-            <w:pPr>
-              <w:pStyle w:val="af3"/>
-              <w:tabs>
-                <w:tab w:val="left" w:pos="1134"/>
-              </w:tabs>
-              <w:ind w:left="0" w:firstLine="0"/>
-              <w:rPr>
-                <w:rFonts w:ascii="Cambria" w:hAnsi="Cambria"/>
-                <w:sz w:val="28"/>
-              </w:rPr>
-            </w:pPr>
           </w:p>
         </w:tc>
       </w:tr>
@@ -2019,9 +1828,44 @@
             </w:r>
           </w:p>
         </w:tc>
+      </w:tr>
+      <w:tr>
         <w:tc>
           <w:tcPr>
-            <w:tcW w:w="2492" w:type="dxa"/>
+            <w:tcW w:w="6501" w:type="dxa"/>
+            <w:shd w:val="clear" w:color="auto" w:fill="auto"/>
+            <w:vAlign w:val="center"/>
+          </w:tcPr>
+          <w:p>
+            <w:pPr>
+              <w:pStyle w:val="af3"/>
+              <w:numPr>
+                <w:ilvl w:val="0"/>
+                <w:numId w:val="48"/>
+              </w:numPr>
+              <w:tabs>
+                <w:tab w:val="left" w:pos="171"/>
+              </w:tabs>
+              <w:ind w:left="0" w:firstLine="0"/>
+              <w:jc w:val="left"/>
+              <w:rPr>
+                <w:rFonts w:ascii="Cambria" w:hAnsi="Cambria"/>
+                <w:sz w:val="28"/>
+              </w:rPr>
+            </w:pPr>
+            <w:r>
+              <w:rPr>
+                <w:rFonts w:ascii="Cambria" w:hAnsi="Cambria"/>
+                <w:sz w:val="28"/>
+              </w:rPr>
+              <w:t>Температура на наружной границе, °С</w:t>
+            </w:r>
+          </w:p>
+        </w:tc>
+        <w:tc>
+          <w:tcPr>
+            <w:tcW w:w="3148" w:type="dxa"/>
+            <w:vAlign w:val="center"/>
           </w:tcPr>
           <w:p>
             <w:pPr>
@@ -2030,11 +1874,21 @@
                 <w:tab w:val="left" w:pos="1134"/>
               </w:tabs>
               <w:ind w:left="0" w:firstLine="0"/>
-              <w:rPr>
-                <w:rFonts w:ascii="Cambria" w:hAnsi="Cambria"/>
-                <w:sz w:val="28"/>
+              <w:jc w:val="left"/>
+              <w:rPr>
+                <w:rFonts w:ascii="Cambria" w:hAnsi="Cambria"/>
+                <w:sz w:val="28"/>
+                <w:lang w:val="en-US"/>
               </w:rPr>
             </w:pPr>
+            <w:r>
+              <w:rPr>
+                <w:rFonts w:ascii="Cambria" w:hAnsi="Cambria"/>
+                <w:sz w:val="28"/>
+                <w:lang w:val="en-US"/>
+              </w:rPr>
+              <w:t>_twall_bound3</w:t>
+            </w:r>
           </w:p>
         </w:tc>
       </w:tr>
@@ -2067,7 +1921,7 @@
                 <w:rFonts w:ascii="Cambria" w:hAnsi="Cambria"/>
                 <w:sz w:val="28"/>
               </w:rPr>
-              <w:t>Температура на наружной границе, °С</w:t>
+              <w:t>Температура по толщине в 1 элементе, °С</w:t>
             </w:r>
           </w:p>
         </w:tc>
@@ -2096,26 +1950,8 @@
                 <w:sz w:val="28"/>
                 <w:lang w:val="en-US"/>
               </w:rPr>
-              <w:t>_twall_bound3</w:t>
+              <w:t>_twall_thickness_elem1</w:t>
             </w:r>
-          </w:p>
-        </w:tc>
-        <w:tc>
-          <w:tcPr>
-            <w:tcW w:w="2492" w:type="dxa"/>
-          </w:tcPr>
-          <w:p>
-            <w:pPr>
-              <w:pStyle w:val="af3"/>
-              <w:tabs>
-                <w:tab w:val="left" w:pos="1134"/>
-              </w:tabs>
-              <w:ind w:left="0" w:firstLine="0"/>
-              <w:rPr>
-                <w:rFonts w:ascii="Cambria" w:hAnsi="Cambria"/>
-                <w:sz w:val="28"/>
-              </w:rPr>
-            </w:pPr>
           </w:p>
         </w:tc>
       </w:tr>
@@ -2148,7 +1984,7 @@
                 <w:rFonts w:ascii="Cambria" w:hAnsi="Cambria"/>
                 <w:sz w:val="28"/>
               </w:rPr>
-              <w:t>Температура по толщине в 1 элементе, °С</w:t>
+              <w:t>Тепловой поток на внутренней границе, Вт/м²</w:t>
             </w:r>
           </w:p>
         </w:tc>
@@ -2175,28 +2011,17 @@
               <w:rPr>
                 <w:rFonts w:ascii="Cambria" w:hAnsi="Cambria"/>
                 <w:sz w:val="28"/>
+              </w:rPr>
+              <w:t>_</w:t>
+            </w:r>
+            <w:r>
+              <w:rPr>
+                <w:rFonts w:ascii="Cambria" w:hAnsi="Cambria"/>
+                <w:sz w:val="28"/>
                 <w:lang w:val="en-US"/>
               </w:rPr>
-              <w:t>_twall_thickness_elem1</w:t>
+              <w:t>qf1</w:t>
             </w:r>
-          </w:p>
-        </w:tc>
-        <w:tc>
-          <w:tcPr>
-            <w:tcW w:w="2492" w:type="dxa"/>
-          </w:tcPr>
-          <w:p>
-            <w:pPr>
-              <w:pStyle w:val="af3"/>
-              <w:tabs>
-                <w:tab w:val="left" w:pos="1134"/>
-              </w:tabs>
-              <w:ind w:left="0" w:firstLine="0"/>
-              <w:rPr>
-                <w:rFonts w:ascii="Cambria" w:hAnsi="Cambria"/>
-                <w:sz w:val="28"/>
-              </w:rPr>
-            </w:pPr>
           </w:p>
         </w:tc>
       </w:tr>
@@ -2229,94 +2054,6 @@
                 <w:rFonts w:ascii="Cambria" w:hAnsi="Cambria"/>
                 <w:sz w:val="28"/>
               </w:rPr>
-              <w:t>Тепловой поток на внутренней границе, Вт/м²</w:t>
-            </w:r>
-          </w:p>
-        </w:tc>
-        <w:tc>
-          <w:tcPr>
-            <w:tcW w:w="3148" w:type="dxa"/>
-            <w:vAlign w:val="center"/>
-          </w:tcPr>
-          <w:p>
-            <w:pPr>
-              <w:pStyle w:val="af3"/>
-              <w:tabs>
-                <w:tab w:val="left" w:pos="1134"/>
-              </w:tabs>
-              <w:ind w:left="0" w:firstLine="0"/>
-              <w:jc w:val="left"/>
-              <w:rPr>
-                <w:rFonts w:ascii="Cambria" w:hAnsi="Cambria"/>
-                <w:sz w:val="28"/>
-                <w:lang w:val="en-US"/>
-              </w:rPr>
-            </w:pPr>
-            <w:r>
-              <w:rPr>
-                <w:rFonts w:ascii="Cambria" w:hAnsi="Cambria"/>
-                <w:sz w:val="28"/>
-              </w:rPr>
-              <w:t>_</w:t>
-            </w:r>
-            <w:r>
-              <w:rPr>
-                <w:rFonts w:ascii="Cambria" w:hAnsi="Cambria"/>
-                <w:sz w:val="28"/>
-                <w:lang w:val="en-US"/>
-              </w:rPr>
-              <w:t>qf1</w:t>
-            </w:r>
-          </w:p>
-        </w:tc>
-        <w:tc>
-          <w:tcPr>
-            <w:tcW w:w="2492" w:type="dxa"/>
-          </w:tcPr>
-          <w:p>
-            <w:pPr>
-              <w:pStyle w:val="af3"/>
-              <w:tabs>
-                <w:tab w:val="left" w:pos="1134"/>
-              </w:tabs>
-              <w:ind w:left="0" w:firstLine="0"/>
-              <w:rPr>
-                <w:rFonts w:ascii="Cambria" w:hAnsi="Cambria"/>
-                <w:sz w:val="28"/>
-              </w:rPr>
-            </w:pPr>
-          </w:p>
-        </w:tc>
-      </w:tr>
-      <w:tr>
-        <w:tc>
-          <w:tcPr>
-            <w:tcW w:w="6501" w:type="dxa"/>
-            <w:shd w:val="clear" w:color="auto" w:fill="auto"/>
-            <w:vAlign w:val="center"/>
-          </w:tcPr>
-          <w:p>
-            <w:pPr>
-              <w:pStyle w:val="af3"/>
-              <w:numPr>
-                <w:ilvl w:val="0"/>
-                <w:numId w:val="48"/>
-              </w:numPr>
-              <w:tabs>
-                <w:tab w:val="left" w:pos="171"/>
-              </w:tabs>
-              <w:ind w:left="0" w:firstLine="0"/>
-              <w:jc w:val="left"/>
-              <w:rPr>
-                <w:rFonts w:ascii="Cambria" w:hAnsi="Cambria"/>
-                <w:sz w:val="28"/>
-              </w:rPr>
-            </w:pPr>
-            <w:r>
-              <w:rPr>
-                <w:rFonts w:ascii="Cambria" w:hAnsi="Cambria"/>
-                <w:sz w:val="28"/>
-              </w:rPr>
               <w:t>Тепловой поток на наружной границе, Вт/м²</w:t>
             </w:r>
           </w:p>
@@ -2348,24 +2085,6 @@
               </w:rPr>
               <w:t>_qf3</w:t>
             </w:r>
-          </w:p>
-        </w:tc>
-        <w:tc>
-          <w:tcPr>
-            <w:tcW w:w="2492" w:type="dxa"/>
-          </w:tcPr>
-          <w:p>
-            <w:pPr>
-              <w:pStyle w:val="af3"/>
-              <w:tabs>
-                <w:tab w:val="left" w:pos="1134"/>
-              </w:tabs>
-              <w:ind w:left="0" w:firstLine="0"/>
-              <w:rPr>
-                <w:rFonts w:ascii="Cambria" w:hAnsi="Cambria"/>
-                <w:sz w:val="28"/>
-              </w:rPr>
-            </w:pPr>
           </w:p>
         </w:tc>
       </w:tr>
